--- a/public/assets/ebooks/sabbath-pond-test-islamic-banking/book-en.docx
+++ b/public/assets/ebooks/sabbath-pond-test-islamic-banking/book-en.docx
@@ -4,11 +4,14 @@
   <w:body>
     <w:p>
       <w:r>
+        <w:rPr>
+          <w:noProof/>
+        </w:rPr>
         <w:drawing>
-          <wp:inline distT="0" distB="0" distL="0" distR="0" wp14:anchorId="6F1D9FB2" wp14:editId="732DD400">
-            <wp:extent cx="5335119" cy="7543800"/>
-            <wp:effectExtent l="0" t="0" r="0" b="0"/>
-            <wp:docPr id="1256992444" name="Picture 2"/>
+          <wp:inline distT="0" distB="0" distL="0" distR="0" wp14:anchorId="05E78F9C" wp14:editId="067DCE5D">
+            <wp:extent cx="5328285" cy="7541260"/>
+            <wp:effectExtent l="0" t="0" r="5715" b="2540"/>
+            <wp:docPr id="438640005" name="Picture 1"/>
             <wp:cNvGraphicFramePr>
               <a:graphicFrameLocks xmlns:a="http://schemas.openxmlformats.org/drawingml/2006/main" noChangeAspect="1"/>
             </wp:cNvGraphicFramePr>
@@ -16,7 +19,7 @@
               <a:graphicData uri="http://schemas.openxmlformats.org/drawingml/2006/picture">
                 <pic:pic xmlns:pic="http://schemas.openxmlformats.org/drawingml/2006/picture">
                   <pic:nvPicPr>
-                    <pic:cNvPr id="0" name="Picture 6"/>
+                    <pic:cNvPr id="0" name="Picture 1"/>
                     <pic:cNvPicPr>
                       <a:picLocks noChangeAspect="1" noChangeArrowheads="1"/>
                     </pic:cNvPicPr>
@@ -37,7 +40,7 @@
                   <pic:spPr bwMode="auto">
                     <a:xfrm>
                       <a:off x="0" y="0"/>
-                      <a:ext cx="5370848" cy="7594321"/>
+                      <a:ext cx="5328285" cy="7541260"/>
                     </a:xfrm>
                     <a:prstGeom prst="rect">
                       <a:avLst/>
@@ -1572,6 +1575,7 @@
   <w:style w:type="character" w:default="1" w:styleId="DefaultParagraphFont">
     <w:name w:val="Default Paragraph Font"/>
     <w:uiPriority w:val="1"/>
+    <w:semiHidden/>
     <w:unhideWhenUsed/>
   </w:style>
   <w:style w:type="table" w:default="1" w:styleId="TableNormal">
